--- a/datos testeo 2.docx
+++ b/datos testeo 2.docx
@@ -1113,6 +1113,29 @@
               </w:rPr>
               <w:t xml:space="preserve"> 2</w:t>
             </w:r>
+            <w:r>
+              <w:rPr>
+                <w:rFonts w:ascii="Arial" w:eastAsia="Times New Roman" w:hAnsi="Arial" w:cs="Arial"/>
+                <w:color w:val="000000"/>
+                <w:sz w:val="24"/>
+                <w:szCs w:val="24"/>
+                <w:lang w:eastAsia="es-MX"/>
+              </w:rPr>
+              <w:t xml:space="preserve">              </w:t>
+            </w:r>
+            <w:r>
+              <w:rPr>
+                <w:rFonts w:ascii="Arial" w:eastAsia="Times New Roman" w:hAnsi="Arial" w:cs="Arial"/>
+                <w:b/>
+                <w:bCs/>
+                <w:color w:val="000000"/>
+                <w:sz w:val="24"/>
+                <w:szCs w:val="24"/>
+                <w:u w:val="single"/>
+                <w:lang w:eastAsia="es-MX"/>
+              </w:rPr>
+              <w:t>C/FOTO</w:t>
+            </w:r>
           </w:p>
           <w:p>
             <w:pPr>
@@ -2333,7 +2356,7 @@
                 <w:sz w:val="24"/>
                 <w:szCs w:val="24"/>
               </w:rPr>
-              <w:t>PAPEL HIGIENICO PREMIER : 7501537102357</w:t>
+              <w:t xml:space="preserve">PAPEL HIGIENICO PREMIER : </w:t>
             </w:r>
           </w:p>
         </w:tc>
@@ -2507,7 +2530,28 @@
                 <w:sz w:val="24"/>
                 <w:szCs w:val="24"/>
               </w:rPr>
-              <w:t>7501537102357: 15</w:t>
+              <w:t xml:space="preserve">7501537102357: </w:t>
+            </w:r>
+          </w:p>
+          <w:p>
+            <w:pPr>
+              <w:rPr>
+                <w:rFonts w:ascii="Segoe UI" w:hAnsi="Segoe UI" w:cs="Segoe UI"/>
+                <w:caps/>
+                <w:color w:val="212529"/>
+                <w:sz w:val="24"/>
+                <w:szCs w:val="24"/>
+              </w:rPr>
+            </w:pPr>
+            <w:r>
+              <w:rPr>
+                <w:rFonts w:ascii="Segoe UI" w:hAnsi="Segoe UI" w:cs="Segoe UI"/>
+                <w:caps/>
+                <w:color w:val="212529"/>
+                <w:sz w:val="24"/>
+                <w:szCs w:val="24"/>
+              </w:rPr>
+              <w:t>35</w:t>
             </w:r>
           </w:p>
         </w:tc>
@@ -2684,6 +2728,16 @@
                 <w:lang w:eastAsia="es-MX"/>
               </w:rPr>
             </w:pPr>
+            <w:r>
+              <w:rPr>
+                <w:rFonts w:ascii="Arial" w:eastAsia="Times New Roman" w:hAnsi="Arial" w:cs="Arial"/>
+                <w:color w:val="305496"/>
+                <w:sz w:val="24"/>
+                <w:szCs w:val="24"/>
+                <w:lang w:eastAsia="es-MX"/>
+              </w:rPr>
+              <w:t xml:space="preserve"> 3</w:t>
+            </w:r>
           </w:p>
         </w:tc>
       </w:tr>
@@ -2854,7 +2908,7 @@
                 <w:szCs w:val="24"/>
                 <w:lang w:eastAsia="es-MX"/>
               </w:rPr>
-              <w:t>Rfc: CMA-990108-3WA</w:t>
+              <w:t>Rfc: CMA9901083WA</w:t>
             </w:r>
           </w:p>
           <w:p>
@@ -3137,48 +3191,18 @@
                 <w:highlight w:val="green"/>
                 <w:lang w:eastAsia="es-MX"/>
               </w:rPr>
-              <w:t>5525823</w:t>
-            </w:r>
-            <w:r>
-              <w:rPr>
-                <w:rFonts w:ascii="Arial" w:eastAsia="Times New Roman" w:hAnsi="Arial" w:cs="Arial"/>
-                <w:sz w:val="24"/>
-                <w:szCs w:val="24"/>
-                <w:highlight w:val="green"/>
-                <w:lang w:eastAsia="es-MX"/>
-              </w:rPr>
-              <w:t>321</w:t>
-            </w:r>
-          </w:p>
-          <w:p>
-            <w:pPr>
-              <w:rPr>
-                <w:rFonts w:ascii="Arial" w:eastAsia="Times New Roman" w:hAnsi="Arial" w:cs="Arial"/>
-                <w:sz w:val="24"/>
-                <w:szCs w:val="24"/>
-                <w:lang w:eastAsia="es-MX"/>
-              </w:rPr>
-            </w:pPr>
-            <w:r>
-              <w:rPr>
-                <w:rFonts w:ascii="Arial" w:eastAsia="Times New Roman" w:hAnsi="Arial" w:cs="Arial"/>
-                <w:sz w:val="24"/>
-                <w:szCs w:val="24"/>
-                <w:lang w:eastAsia="es-MX"/>
-              </w:rPr>
-              <w:t xml:space="preserve">Dirección: </w:t>
-            </w:r>
-            <w:r>
-              <w:rPr>
-                <w:rFonts w:ascii="Arial" w:hAnsi="Arial" w:cs="Arial"/>
-                <w:color w:val="222222"/>
-                <w:sz w:val="21"/>
-                <w:szCs w:val="21"/>
-                <w:highlight w:val="green"/>
-                <w:shd w:val="clear" w:color="auto" w:fill="FFFFFF"/>
-              </w:rPr>
-              <w:t>Gustavo Díaz Ordaz 6, Centro, 69000 Huajuapan de León, Oax.</w:t>
-            </w:r>
+              <w:t>5525823321</w:t>
+            </w:r>
+          </w:p>
+          <w:p>
+            <w:pPr>
+              <w:rPr>
+                <w:rFonts w:ascii="Arial" w:eastAsia="Times New Roman" w:hAnsi="Arial" w:cs="Arial"/>
+                <w:sz w:val="24"/>
+                <w:szCs w:val="24"/>
+                <w:lang w:eastAsia="es-MX"/>
+              </w:rPr>
+            </w:pPr>
           </w:p>
         </w:tc>
       </w:tr>
@@ -3541,6 +3565,16 @@
               </w:rPr>
               <w:t>con iva</w:t>
             </w:r>
+            <w:r>
+              <w:rPr>
+                <w:rFonts w:ascii="Arial" w:eastAsia="Times New Roman" w:hAnsi="Arial" w:cs="Arial"/>
+                <w:color w:val="000000"/>
+                <w:sz w:val="24"/>
+                <w:szCs w:val="24"/>
+                <w:lang w:eastAsia="es-MX"/>
+              </w:rPr>
+              <w:t xml:space="preserve">                                    cad:24/06/21</w:t>
+            </w:r>
           </w:p>
           <w:p>
             <w:pPr>
@@ -3784,28 +3818,37 @@
                 <w:szCs w:val="24"/>
                 <w:lang w:eastAsia="es-MX"/>
               </w:rPr>
-              <w:t>a credito</w:t>
-            </w:r>
-          </w:p>
-          <w:p>
-            <w:pPr>
-              <w:rPr>
-                <w:rFonts w:ascii="Arial" w:eastAsia="Times New Roman" w:hAnsi="Arial" w:cs="Arial"/>
-                <w:color w:val="000000"/>
-                <w:sz w:val="24"/>
-                <w:szCs w:val="24"/>
-                <w:lang w:eastAsia="es-MX"/>
-              </w:rPr>
-            </w:pPr>
-            <w:r>
-              <w:rPr>
-                <w:rFonts w:ascii="Arial" w:eastAsia="Times New Roman" w:hAnsi="Arial" w:cs="Arial"/>
-                <w:color w:val="000000"/>
-                <w:sz w:val="24"/>
-                <w:szCs w:val="24"/>
-                <w:lang w:eastAsia="es-MX"/>
-              </w:rPr>
-              <w:lastRenderedPageBreak/>
+              <w:t xml:space="preserve">a </w:t>
+            </w:r>
+            <w:r>
+              <w:rPr>
+                <w:rFonts w:ascii="Arial" w:eastAsia="Times New Roman" w:hAnsi="Arial" w:cs="Arial"/>
+                <w:color w:val="000000"/>
+                <w:sz w:val="24"/>
+                <w:szCs w:val="24"/>
+                <w:lang w:eastAsia="es-MX"/>
+              </w:rPr>
+              <w:t>crédito      cad:24/12/21</w:t>
+            </w:r>
+          </w:p>
+          <w:p>
+            <w:pPr>
+              <w:rPr>
+                <w:rFonts w:ascii="Arial" w:eastAsia="Times New Roman" w:hAnsi="Arial" w:cs="Arial"/>
+                <w:color w:val="000000"/>
+                <w:sz w:val="24"/>
+                <w:szCs w:val="24"/>
+                <w:lang w:eastAsia="es-MX"/>
+              </w:rPr>
+            </w:pPr>
+            <w:r>
+              <w:rPr>
+                <w:rFonts w:ascii="Arial" w:eastAsia="Times New Roman" w:hAnsi="Arial" w:cs="Arial"/>
+                <w:color w:val="000000"/>
+                <w:sz w:val="24"/>
+                <w:szCs w:val="24"/>
+                <w:lang w:eastAsia="es-MX"/>
+              </w:rPr>
               <w:t>agregar producto:</w:t>
             </w:r>
           </w:p>
@@ -3831,6 +3874,7 @@
                 <w:sz w:val="24"/>
                 <w:szCs w:val="24"/>
               </w:rPr>
+              <w:lastRenderedPageBreak/>
               <w:t>paracetamol tab 500 mg</w:t>
             </w:r>
             <w:r>
@@ -6531,17 +6575,7 @@
                 <w:szCs w:val="24"/>
                 <w:lang w:eastAsia="es-MX"/>
               </w:rPr>
-              <w:t>Telefono</w:t>
-            </w:r>
-            <w:r>
-              <w:rPr>
-                <w:rFonts w:ascii="Arial" w:eastAsia="Times New Roman" w:hAnsi="Arial" w:cs="Arial"/>
-                <w:color w:val="000000"/>
-                <w:sz w:val="24"/>
-                <w:szCs w:val="24"/>
-                <w:lang w:eastAsia="es-MX"/>
-              </w:rPr>
-              <w:t>: 9513215543</w:t>
+              <w:t>Telefono: 9513215543</w:t>
             </w:r>
           </w:p>
         </w:tc>
@@ -6629,27 +6663,7 @@
                 <w:szCs w:val="24"/>
                 <w:lang w:eastAsia="es-MX"/>
               </w:rPr>
-              <w:t>T</w:t>
-            </w:r>
-            <w:r>
-              <w:rPr>
-                <w:rFonts w:ascii="Arial" w:eastAsia="Times New Roman" w:hAnsi="Arial" w:cs="Arial"/>
-                <w:color w:val="000000"/>
-                <w:sz w:val="24"/>
-                <w:szCs w:val="24"/>
-                <w:lang w:eastAsia="es-MX"/>
-              </w:rPr>
-              <w:t>elefono</w:t>
-            </w:r>
-            <w:r>
-              <w:rPr>
-                <w:rFonts w:ascii="Arial" w:eastAsia="Times New Roman" w:hAnsi="Arial" w:cs="Arial"/>
-                <w:color w:val="000000"/>
-                <w:sz w:val="24"/>
-                <w:szCs w:val="24"/>
-                <w:lang w:eastAsia="es-MX"/>
-              </w:rPr>
-              <w:t>: 9515201245</w:t>
+              <w:t>Telefono: 9515201245</w:t>
             </w:r>
           </w:p>
         </w:tc>
@@ -6766,27 +6780,7 @@
                 <w:szCs w:val="24"/>
                 <w:lang w:eastAsia="es-MX"/>
               </w:rPr>
-              <w:t>T</w:t>
-            </w:r>
-            <w:r>
-              <w:rPr>
-                <w:rFonts w:ascii="Arial" w:eastAsia="Times New Roman" w:hAnsi="Arial" w:cs="Arial"/>
-                <w:color w:val="000000"/>
-                <w:sz w:val="24"/>
-                <w:szCs w:val="24"/>
-                <w:lang w:eastAsia="es-MX"/>
-              </w:rPr>
-              <w:t>elefono</w:t>
-            </w:r>
-            <w:r>
-              <w:rPr>
-                <w:rFonts w:ascii="Arial" w:eastAsia="Times New Roman" w:hAnsi="Arial" w:cs="Arial"/>
-                <w:color w:val="000000"/>
-                <w:sz w:val="24"/>
-                <w:szCs w:val="24"/>
-                <w:lang w:eastAsia="es-MX"/>
-              </w:rPr>
-              <w:t xml:space="preserve">: </w:t>
+              <w:t xml:space="preserve">Telefono: </w:t>
             </w:r>
             <w:r>
               <w:rPr>
@@ -7076,27 +7070,7 @@
                 <w:szCs w:val="24"/>
                 <w:lang w:eastAsia="es-MX"/>
               </w:rPr>
-              <w:t>T</w:t>
-            </w:r>
-            <w:r>
-              <w:rPr>
-                <w:rFonts w:ascii="Arial" w:eastAsia="Times New Roman" w:hAnsi="Arial" w:cs="Arial"/>
-                <w:color w:val="000000"/>
-                <w:sz w:val="24"/>
-                <w:szCs w:val="24"/>
-                <w:lang w:eastAsia="es-MX"/>
-              </w:rPr>
-              <w:t>elefono</w:t>
-            </w:r>
-            <w:r>
-              <w:rPr>
-                <w:rFonts w:ascii="Arial" w:eastAsia="Times New Roman" w:hAnsi="Arial" w:cs="Arial"/>
-                <w:color w:val="000000"/>
-                <w:sz w:val="24"/>
-                <w:szCs w:val="24"/>
-                <w:lang w:eastAsia="es-MX"/>
-              </w:rPr>
-              <w:t>: 9513219383</w:t>
+              <w:t>Telefono: 9513219383</w:t>
             </w:r>
           </w:p>
         </w:tc>
